--- a/doc/UNIT_2_Libraries/UNIT_2_Libraries.docx
+++ b/doc/UNIT_2_Libraries/UNIT_2_Libraries.docx
@@ -356,67 +356,146 @@
         </w:rPr>
         <w:t xml:space="preserve">  </w:t>
       </w:r>
-      <w:hyperlink r:id="rId8" w:history="1">
-        <w:proofErr w:type="spellStart"/>
-        <w:r>
-          <w:rPr>
-            <w:rStyle w:val="a4"/>
-            <w:b w:val="0"/>
-            <w:bCs w:val="0"/>
-            <w:sz w:val="28"/>
-            <w:szCs w:val="28"/>
-            <w:lang w:val="en-GB"/>
-          </w:rPr>
-          <w:t>Arduino</w:t>
-        </w:r>
-        <w:proofErr w:type="spellEnd"/>
-        <w:r>
-          <w:rPr>
-            <w:rStyle w:val="a4"/>
-            <w:b w:val="0"/>
-            <w:bCs w:val="0"/>
-            <w:sz w:val="28"/>
-            <w:szCs w:val="28"/>
-            <w:lang w:val="uk-UA"/>
-          </w:rPr>
-          <w:t xml:space="preserve"> </w:t>
-        </w:r>
-        <w:proofErr w:type="spellStart"/>
-        <w:r>
-          <w:rPr>
-            <w:rStyle w:val="a4"/>
-            <w:b w:val="0"/>
-            <w:bCs w:val="0"/>
-            <w:sz w:val="28"/>
-            <w:szCs w:val="28"/>
-            <w:lang w:val="en-GB"/>
-          </w:rPr>
-          <w:t>WiFi</w:t>
-        </w:r>
-        <w:proofErr w:type="spellEnd"/>
-        <w:r>
-          <w:rPr>
-            <w:rStyle w:val="a4"/>
-            <w:b w:val="0"/>
-            <w:bCs w:val="0"/>
-            <w:sz w:val="28"/>
-            <w:szCs w:val="28"/>
-            <w:lang w:val="uk-UA"/>
-          </w:rPr>
-          <w:t xml:space="preserve"> </w:t>
-        </w:r>
-        <w:r>
-          <w:rPr>
-            <w:rStyle w:val="a4"/>
-            <w:b w:val="0"/>
-            <w:bCs w:val="0"/>
-            <w:sz w:val="28"/>
-            <w:szCs w:val="28"/>
-            <w:lang w:val="en-GB"/>
-          </w:rPr>
-          <w:t>Shield</w:t>
-        </w:r>
-      </w:hyperlink>
+      <w:r>
+        <w:fldChar w:fldCharType="begin"/>
+      </w:r>
+      <w:r>
+        <w:instrText>HYPERLINK</w:instrText>
+      </w:r>
+      <w:r>
+        <w:rPr>
+          <w:lang w:val="uk-UA"/>
+        </w:rPr>
+        <w:instrText xml:space="preserve"> "</w:instrText>
+      </w:r>
+      <w:r>
+        <w:instrText>https</w:instrText>
+      </w:r>
+      <w:r>
+        <w:rPr>
+          <w:lang w:val="uk-UA"/>
+        </w:rPr>
+        <w:instrText>://</w:instrText>
+      </w:r>
+      <w:r>
+        <w:instrText>www</w:instrText>
+      </w:r>
+      <w:r>
+        <w:rPr>
+          <w:lang w:val="uk-UA"/>
+        </w:rPr>
+        <w:instrText>.</w:instrText>
+      </w:r>
+      <w:r>
+        <w:instrText>arduino</w:instrText>
+      </w:r>
+      <w:r>
+        <w:rPr>
+          <w:lang w:val="uk-UA"/>
+        </w:rPr>
+        <w:instrText>.</w:instrText>
+      </w:r>
+      <w:r>
+        <w:instrText>cc</w:instrText>
+      </w:r>
+      <w:r>
+        <w:rPr>
+          <w:lang w:val="uk-UA"/>
+        </w:rPr>
+        <w:instrText>/</w:instrText>
+      </w:r>
+      <w:r>
+        <w:instrText>en</w:instrText>
+      </w:r>
+      <w:r>
+        <w:rPr>
+          <w:lang w:val="uk-UA"/>
+        </w:rPr>
+        <w:instrText>/</w:instrText>
+      </w:r>
+      <w:r>
+        <w:instrText>Reference</w:instrText>
+      </w:r>
+      <w:r>
+        <w:rPr>
+          <w:lang w:val="uk-UA"/>
+        </w:rPr>
+        <w:instrText>/</w:instrText>
+      </w:r>
+      <w:r>
+        <w:instrText>WiFi</w:instrText>
+      </w:r>
+      <w:r>
+        <w:rPr>
+          <w:lang w:val="uk-UA"/>
+        </w:rPr>
+        <w:instrText>"</w:instrText>
+      </w:r>
+      <w:r>
+        <w:fldChar w:fldCharType="separate"/>
+      </w:r>
+      <w:proofErr w:type="spellStart"/>
+      <w:r>
+        <w:rPr>
+          <w:rStyle w:val="a4"/>
+          <w:b w:val="0"/>
+          <w:bCs w:val="0"/>
+          <w:sz w:val="28"/>
+          <w:szCs w:val="28"/>
+          <w:lang w:val="en-GB"/>
+        </w:rPr>
+        <w:t>Arduino</w:t>
+      </w:r>
+      <w:proofErr w:type="spellEnd"/>
+      <w:r>
+        <w:rPr>
+          <w:rStyle w:val="a4"/>
+          <w:b w:val="0"/>
+          <w:bCs w:val="0"/>
+          <w:sz w:val="28"/>
+          <w:szCs w:val="28"/>
+          <w:lang w:val="uk-UA"/>
+        </w:rPr>
+        <w:t xml:space="preserve"> </w:t>
+      </w:r>
+      <w:proofErr w:type="spellStart"/>
+      <w:r>
+        <w:rPr>
+          <w:rStyle w:val="a4"/>
+          <w:b w:val="0"/>
+          <w:bCs w:val="0"/>
+          <w:sz w:val="28"/>
+          <w:szCs w:val="28"/>
+          <w:lang w:val="en-GB"/>
+        </w:rPr>
+        <w:t>WiFi</w:t>
+      </w:r>
+      <w:proofErr w:type="spellEnd"/>
+      <w:r>
+        <w:rPr>
+          <w:rStyle w:val="a4"/>
+          <w:b w:val="0"/>
+          <w:bCs w:val="0"/>
+          <w:sz w:val="28"/>
+          <w:szCs w:val="28"/>
+          <w:lang w:val="uk-UA"/>
+        </w:rPr>
+        <w:t xml:space="preserve"> </w:t>
+      </w:r>
+      <w:r>
+        <w:rPr>
+          <w:rStyle w:val="a4"/>
+          <w:b w:val="0"/>
+          <w:bCs w:val="0"/>
+          <w:sz w:val="28"/>
+          <w:szCs w:val="28"/>
+          <w:lang w:val="en-GB"/>
+        </w:rPr>
+        <w:t>Shield</w:t>
+      </w:r>
+      <w:r>
+        <w:fldChar w:fldCharType="end"/>
+      </w:r>
       <w:r>
         <w:rPr>
           <w:b w:val="0"/>
@@ -448,87 +527,202 @@
         </w:rPr>
         <w:t xml:space="preserve"> – </w:t>
       </w:r>
-      <w:hyperlink r:id="rId9" w:history="1">
-        <w:r>
-          <w:rPr>
-            <w:rStyle w:val="doc"/>
-            <w:b w:val="0"/>
-            <w:color w:val="9B59B6"/>
-            <w:sz w:val="28"/>
-            <w:szCs w:val="28"/>
-            <w:lang w:val="en-GB"/>
-          </w:rPr>
-          <w:t>ESP</w:t>
-        </w:r>
-        <w:r>
-          <w:rPr>
-            <w:rStyle w:val="doc"/>
-            <w:b w:val="0"/>
-            <w:color w:val="9B59B6"/>
-            <w:sz w:val="28"/>
-            <w:szCs w:val="28"/>
-            <w:lang w:val="uk-UA"/>
-          </w:rPr>
-          <w:t>8266</w:t>
-        </w:r>
-        <w:proofErr w:type="spellStart"/>
-        <w:r>
-          <w:rPr>
-            <w:rStyle w:val="doc"/>
-            <w:b w:val="0"/>
-            <w:color w:val="9B59B6"/>
-            <w:sz w:val="28"/>
-            <w:szCs w:val="28"/>
-            <w:lang w:val="en-GB"/>
-          </w:rPr>
-          <w:t>WiFi</w:t>
-        </w:r>
-        <w:proofErr w:type="spellEnd"/>
-        <w:r>
-          <w:rPr>
-            <w:rStyle w:val="doc"/>
-            <w:b w:val="0"/>
-            <w:color w:val="9B59B6"/>
-            <w:sz w:val="28"/>
-            <w:szCs w:val="28"/>
-            <w:lang w:val="uk-UA"/>
-          </w:rPr>
-          <w:t xml:space="preserve"> </w:t>
-        </w:r>
-        <w:r>
-          <w:rPr>
-            <w:rStyle w:val="doc"/>
-            <w:b w:val="0"/>
-            <w:color w:val="9B59B6"/>
-            <w:sz w:val="28"/>
-            <w:szCs w:val="28"/>
-            <w:lang w:val="en-GB"/>
-          </w:rPr>
-          <w:t>library</w:t>
-        </w:r>
-        <w:r>
-          <w:rPr>
-            <w:rStyle w:val="doc"/>
-            <w:b w:val="0"/>
-            <w:color w:val="9B59B6"/>
-            <w:sz w:val="28"/>
-            <w:szCs w:val="28"/>
-            <w:lang w:val="uk-UA"/>
-          </w:rPr>
-          <w:t xml:space="preserve"> </w:t>
-        </w:r>
-        <w:r>
-          <w:rPr>
-            <w:rStyle w:val="doc"/>
-            <w:b w:val="0"/>
-            <w:color w:val="9B59B6"/>
-            <w:sz w:val="28"/>
-            <w:szCs w:val="28"/>
-            <w:lang w:val="en-GB"/>
-          </w:rPr>
-          <w:t>documentation</w:t>
-        </w:r>
-      </w:hyperlink>
+      <w:r>
+        <w:fldChar w:fldCharType="begin"/>
+      </w:r>
+      <w:r>
+        <w:instrText>HYPERLINK</w:instrText>
+      </w:r>
+      <w:r>
+        <w:rPr>
+          <w:lang w:val="uk-UA"/>
+        </w:rPr>
+        <w:instrText xml:space="preserve"> "</w:instrText>
+      </w:r>
+      <w:r>
+        <w:instrText>http</w:instrText>
+      </w:r>
+      <w:r>
+        <w:rPr>
+          <w:lang w:val="uk-UA"/>
+        </w:rPr>
+        <w:instrText>://</w:instrText>
+      </w:r>
+      <w:r>
+        <w:instrText>arduino</w:instrText>
+      </w:r>
+      <w:r>
+        <w:rPr>
+          <w:lang w:val="uk-UA"/>
+        </w:rPr>
+        <w:instrText>-</w:instrText>
+      </w:r>
+      <w:r>
+        <w:instrText>esp</w:instrText>
+      </w:r>
+      <w:r>
+        <w:rPr>
+          <w:lang w:val="uk-UA"/>
+        </w:rPr>
+        <w:instrText>8266.</w:instrText>
+      </w:r>
+      <w:r>
+        <w:instrText>readthedocs</w:instrText>
+      </w:r>
+      <w:r>
+        <w:rPr>
+          <w:lang w:val="uk-UA"/>
+        </w:rPr>
+        <w:instrText>.</w:instrText>
+      </w:r>
+      <w:r>
+        <w:instrText>io</w:instrText>
+      </w:r>
+      <w:r>
+        <w:rPr>
+          <w:lang w:val="uk-UA"/>
+        </w:rPr>
+        <w:instrText>/</w:instrText>
+      </w:r>
+      <w:r>
+        <w:instrText>en</w:instrText>
+      </w:r>
+      <w:r>
+        <w:rPr>
+          <w:lang w:val="uk-UA"/>
+        </w:rPr>
+        <w:instrText>/</w:instrText>
+      </w:r>
+      <w:r>
+        <w:instrText>stable</w:instrText>
+      </w:r>
+      <w:r>
+        <w:rPr>
+          <w:lang w:val="uk-UA"/>
+        </w:rPr>
+        <w:instrText>/</w:instrText>
+      </w:r>
+      <w:r>
+        <w:instrText>esp</w:instrText>
+      </w:r>
+      <w:r>
+        <w:rPr>
+          <w:lang w:val="uk-UA"/>
+        </w:rPr>
+        <w:instrText>8266</w:instrText>
+      </w:r>
+      <w:r>
+        <w:instrText>wifi</w:instrText>
+      </w:r>
+      <w:r>
+        <w:rPr>
+          <w:lang w:val="uk-UA"/>
+        </w:rPr>
+        <w:instrText>/</w:instrText>
+      </w:r>
+      <w:r>
+        <w:instrText>readme</w:instrText>
+      </w:r>
+      <w:r>
+        <w:rPr>
+          <w:lang w:val="uk-UA"/>
+        </w:rPr>
+        <w:instrText>.</w:instrText>
+      </w:r>
+      <w:r>
+        <w:instrText>html</w:instrText>
+      </w:r>
+      <w:r>
+        <w:rPr>
+          <w:lang w:val="uk-UA"/>
+        </w:rPr>
+        <w:instrText>"</w:instrText>
+      </w:r>
+      <w:r>
+        <w:fldChar w:fldCharType="separate"/>
+      </w:r>
+      <w:r>
+        <w:rPr>
+          <w:rStyle w:val="doc"/>
+          <w:b w:val="0"/>
+          <w:color w:val="9B59B6"/>
+          <w:sz w:val="28"/>
+          <w:szCs w:val="28"/>
+          <w:lang w:val="en-GB"/>
+        </w:rPr>
+        <w:t>ESP</w:t>
+      </w:r>
+      <w:r>
+        <w:rPr>
+          <w:rStyle w:val="doc"/>
+          <w:b w:val="0"/>
+          <w:color w:val="9B59B6"/>
+          <w:sz w:val="28"/>
+          <w:szCs w:val="28"/>
+          <w:lang w:val="uk-UA"/>
+        </w:rPr>
+        <w:t>8266</w:t>
+      </w:r>
+      <w:proofErr w:type="spellStart"/>
+      <w:r>
+        <w:rPr>
+          <w:rStyle w:val="doc"/>
+          <w:b w:val="0"/>
+          <w:color w:val="9B59B6"/>
+          <w:sz w:val="28"/>
+          <w:szCs w:val="28"/>
+          <w:lang w:val="en-GB"/>
+        </w:rPr>
+        <w:t>WiFi</w:t>
+      </w:r>
+      <w:proofErr w:type="spellEnd"/>
+      <w:r>
+        <w:rPr>
+          <w:rStyle w:val="doc"/>
+          <w:b w:val="0"/>
+          <w:color w:val="9B59B6"/>
+          <w:sz w:val="28"/>
+          <w:szCs w:val="28"/>
+          <w:lang w:val="uk-UA"/>
+        </w:rPr>
+        <w:t xml:space="preserve"> </w:t>
+      </w:r>
+      <w:r>
+        <w:rPr>
+          <w:rStyle w:val="doc"/>
+          <w:b w:val="0"/>
+          <w:color w:val="9B59B6"/>
+          <w:sz w:val="28"/>
+          <w:szCs w:val="28"/>
+          <w:lang w:val="en-GB"/>
+        </w:rPr>
+        <w:t>library</w:t>
+      </w:r>
+      <w:r>
+        <w:rPr>
+          <w:rStyle w:val="doc"/>
+          <w:b w:val="0"/>
+          <w:color w:val="9B59B6"/>
+          <w:sz w:val="28"/>
+          <w:szCs w:val="28"/>
+          <w:lang w:val="uk-UA"/>
+        </w:rPr>
+        <w:t xml:space="preserve"> </w:t>
+      </w:r>
+      <w:r>
+        <w:rPr>
+          <w:rStyle w:val="doc"/>
+          <w:b w:val="0"/>
+          <w:color w:val="9B59B6"/>
+          <w:sz w:val="28"/>
+          <w:szCs w:val="28"/>
+          <w:lang w:val="en-GB"/>
+        </w:rPr>
+        <w:t>documentation</w:t>
+      </w:r>
+      <w:r>
+        <w:fldChar w:fldCharType="end"/>
+      </w:r>
       <w:r>
         <w:rPr>
           <w:b w:val="0"/>
@@ -778,6 +972,7 @@
         <w:pStyle w:val="Cpp"/>
         <w:rPr>
           <w:shd w:val="clear" w:color="auto" w:fill="FFFFFF"/>
+          <w:lang w:val="uk-UA"/>
         </w:rPr>
       </w:pPr>
       <w:r>
@@ -802,12 +997,27 @@
       <w:r>
         <w:rPr>
           <w:shd w:val="clear" w:color="auto" w:fill="FFFFFF"/>
-        </w:rPr>
-        <w:t>, name2</w:t>
-      </w:r>
-      <w:r>
-        <w:rPr>
-          <w:shd w:val="clear" w:color="auto" w:fill="FFFFFF"/>
+          <w:lang w:val="uk-UA"/>
+        </w:rPr>
+        <w:t xml:space="preserve">, </w:t>
+      </w:r>
+      <w:r>
+        <w:rPr>
+          <w:shd w:val="clear" w:color="auto" w:fill="FFFFFF"/>
+        </w:rPr>
+        <w:t>name</w:t>
+      </w:r>
+      <w:r>
+        <w:rPr>
+          <w:shd w:val="clear" w:color="auto" w:fill="FFFFFF"/>
+          <w:lang w:val="uk-UA"/>
+        </w:rPr>
+        <w:t>2</w:t>
+      </w:r>
+      <w:r>
+        <w:rPr>
+          <w:shd w:val="clear" w:color="auto" w:fill="FFFFFF"/>
+          <w:lang w:val="uk-UA"/>
         </w:rPr>
         <w:t>;</w:t>
       </w:r>
@@ -817,6 +1027,7 @@
         <w:pStyle w:val="Cpp"/>
         <w:rPr>
           <w:shd w:val="clear" w:color="auto" w:fill="FFFFFF"/>
+          <w:lang w:val="uk-UA"/>
         </w:rPr>
       </w:pPr>
     </w:p>
@@ -853,6 +1064,7 @@
           <w:b w:val="0"/>
           <w:sz w:val="28"/>
           <w:szCs w:val="28"/>
+          <w:lang w:val="uk-UA"/>
         </w:rPr>
         <w:t xml:space="preserve"> </w:t>
       </w:r>
@@ -876,7 +1088,7 @@
         <w:rPr>
           <w:rStyle w:val="Function0"/>
           <w:b w:val="0"/>
-          <w:lang w:val="ru-RU"/>
+          <w:lang w:val="uk-UA"/>
         </w:rPr>
         <w:t>2</w:t>
       </w:r>
@@ -925,18 +1137,394 @@
         </w:rPr>
         <w:t xml:space="preserve"> які в свою чергу мають два </w:t>
       </w:r>
-      <w:hyperlink r:id="rId10" w:history="1">
-        <w:r>
-          <w:rPr>
-            <w:rStyle w:val="a4"/>
-            <w:b w:val="0"/>
-            <w:sz w:val="28"/>
-            <w:szCs w:val="28"/>
-            <w:lang w:val="uk-UA"/>
-          </w:rPr>
-          <w:t>перевантаження</w:t>
-        </w:r>
-      </w:hyperlink>
+      <w:r>
+        <w:fldChar w:fldCharType="begin"/>
+      </w:r>
+      <w:r>
+        <w:instrText>HYPERLINK</w:instrText>
+      </w:r>
+      <w:r>
+        <w:rPr>
+          <w:lang w:val="uk-UA"/>
+        </w:rPr>
+        <w:instrText xml:space="preserve"> "</w:instrText>
+      </w:r>
+      <w:r>
+        <w:instrText>https</w:instrText>
+      </w:r>
+      <w:r>
+        <w:rPr>
+          <w:lang w:val="uk-UA"/>
+        </w:rPr>
+        <w:instrText>://</w:instrText>
+      </w:r>
+      <w:r>
+        <w:instrText>uk</w:instrText>
+      </w:r>
+      <w:r>
+        <w:rPr>
+          <w:lang w:val="uk-UA"/>
+        </w:rPr>
+        <w:instrText>.</w:instrText>
+      </w:r>
+      <w:r>
+        <w:instrText>wikipedia</w:instrText>
+      </w:r>
+      <w:r>
+        <w:rPr>
+          <w:lang w:val="uk-UA"/>
+        </w:rPr>
+        <w:instrText>.</w:instrText>
+      </w:r>
+      <w:r>
+        <w:instrText>org</w:instrText>
+      </w:r>
+      <w:r>
+        <w:rPr>
+          <w:lang w:val="uk-UA"/>
+        </w:rPr>
+        <w:instrText>/</w:instrText>
+      </w:r>
+      <w:r>
+        <w:instrText>wiki</w:instrText>
+      </w:r>
+      <w:r>
+        <w:rPr>
+          <w:lang w:val="uk-UA"/>
+        </w:rPr>
+        <w:instrText>/%</w:instrText>
+      </w:r>
+      <w:r>
+        <w:instrText>D</w:instrText>
+      </w:r>
+      <w:r>
+        <w:rPr>
+          <w:lang w:val="uk-UA"/>
+        </w:rPr>
+        <w:instrText>0%9</w:instrText>
+      </w:r>
+      <w:r>
+        <w:instrText>F</w:instrText>
+      </w:r>
+      <w:r>
+        <w:rPr>
+          <w:lang w:val="uk-UA"/>
+        </w:rPr>
+        <w:instrText>%</w:instrText>
+      </w:r>
+      <w:r>
+        <w:instrText>D</w:instrText>
+      </w:r>
+      <w:r>
+        <w:rPr>
+          <w:lang w:val="uk-UA"/>
+        </w:rPr>
+        <w:instrText>0%</w:instrText>
+      </w:r>
+      <w:r>
+        <w:instrText>B</w:instrText>
+      </w:r>
+      <w:r>
+        <w:rPr>
+          <w:lang w:val="uk-UA"/>
+        </w:rPr>
+        <w:instrText>5%</w:instrText>
+      </w:r>
+      <w:r>
+        <w:instrText>D</w:instrText>
+      </w:r>
+      <w:r>
+        <w:rPr>
+          <w:lang w:val="uk-UA"/>
+        </w:rPr>
+        <w:instrText>1%80%</w:instrText>
+      </w:r>
+      <w:r>
+        <w:instrText>D</w:instrText>
+      </w:r>
+      <w:r>
+        <w:rPr>
+          <w:lang w:val="uk-UA"/>
+        </w:rPr>
+        <w:instrText>0%</w:instrText>
+      </w:r>
+      <w:r>
+        <w:instrText>B</w:instrText>
+      </w:r>
+      <w:r>
+        <w:rPr>
+          <w:lang w:val="uk-UA"/>
+        </w:rPr>
+        <w:instrText>5%</w:instrText>
+      </w:r>
+      <w:r>
+        <w:instrText>D</w:instrText>
+      </w:r>
+      <w:r>
+        <w:rPr>
+          <w:lang w:val="uk-UA"/>
+        </w:rPr>
+        <w:instrText>0%</w:instrText>
+      </w:r>
+      <w:r>
+        <w:instrText>B</w:instrText>
+      </w:r>
+      <w:r>
+        <w:rPr>
+          <w:lang w:val="uk-UA"/>
+        </w:rPr>
+        <w:instrText>2%</w:instrText>
+      </w:r>
+      <w:r>
+        <w:instrText>D</w:instrText>
+      </w:r>
+      <w:r>
+        <w:rPr>
+          <w:lang w:val="uk-UA"/>
+        </w:rPr>
+        <w:instrText>0%</w:instrText>
+      </w:r>
+      <w:r>
+        <w:instrText>B</w:instrText>
+      </w:r>
+      <w:r>
+        <w:rPr>
+          <w:lang w:val="uk-UA"/>
+        </w:rPr>
+        <w:instrText>0%</w:instrText>
+      </w:r>
+      <w:r>
+        <w:instrText>D</w:instrText>
+      </w:r>
+      <w:r>
+        <w:rPr>
+          <w:lang w:val="uk-UA"/>
+        </w:rPr>
+        <w:instrText>0%</w:instrText>
+      </w:r>
+      <w:r>
+        <w:instrText>BD</w:instrText>
+      </w:r>
+      <w:r>
+        <w:rPr>
+          <w:lang w:val="uk-UA"/>
+        </w:rPr>
+        <w:instrText>%</w:instrText>
+      </w:r>
+      <w:r>
+        <w:instrText>D</w:instrText>
+      </w:r>
+      <w:r>
+        <w:rPr>
+          <w:lang w:val="uk-UA"/>
+        </w:rPr>
+        <w:instrText>1%82%</w:instrText>
+      </w:r>
+      <w:r>
+        <w:instrText>D</w:instrText>
+      </w:r>
+      <w:r>
+        <w:rPr>
+          <w:lang w:val="uk-UA"/>
+        </w:rPr>
+        <w:instrText>0%</w:instrText>
+      </w:r>
+      <w:r>
+        <w:instrText>B</w:instrText>
+      </w:r>
+      <w:r>
+        <w:rPr>
+          <w:lang w:val="uk-UA"/>
+        </w:rPr>
+        <w:instrText>0%</w:instrText>
+      </w:r>
+      <w:r>
+        <w:instrText>D</w:instrText>
+      </w:r>
+      <w:r>
+        <w:rPr>
+          <w:lang w:val="uk-UA"/>
+        </w:rPr>
+        <w:instrText>0%</w:instrText>
+      </w:r>
+      <w:r>
+        <w:instrText>B</w:instrText>
+      </w:r>
+      <w:r>
+        <w:rPr>
+          <w:lang w:val="uk-UA"/>
+        </w:rPr>
+        <w:instrText>6%</w:instrText>
+      </w:r>
+      <w:r>
+        <w:instrText>D</w:instrText>
+      </w:r>
+      <w:r>
+        <w:rPr>
+          <w:lang w:val="uk-UA"/>
+        </w:rPr>
+        <w:instrText>0%</w:instrText>
+      </w:r>
+      <w:r>
+        <w:instrText>B</w:instrText>
+      </w:r>
+      <w:r>
+        <w:rPr>
+          <w:lang w:val="uk-UA"/>
+        </w:rPr>
+        <w:instrText>5%</w:instrText>
+      </w:r>
+      <w:r>
+        <w:instrText>D</w:instrText>
+      </w:r>
+      <w:r>
+        <w:rPr>
+          <w:lang w:val="uk-UA"/>
+        </w:rPr>
+        <w:instrText>0%</w:instrText>
+      </w:r>
+      <w:r>
+        <w:instrText>BD</w:instrText>
+      </w:r>
+      <w:r>
+        <w:rPr>
+          <w:lang w:val="uk-UA"/>
+        </w:rPr>
+        <w:instrText>%</w:instrText>
+      </w:r>
+      <w:r>
+        <w:instrText>D</w:instrText>
+      </w:r>
+      <w:r>
+        <w:rPr>
+          <w:lang w:val="uk-UA"/>
+        </w:rPr>
+        <w:instrText>0%</w:instrText>
+      </w:r>
+      <w:r>
+        <w:instrText>BD</w:instrText>
+      </w:r>
+      <w:r>
+        <w:rPr>
+          <w:lang w:val="uk-UA"/>
+        </w:rPr>
+        <w:instrText>%</w:instrText>
+      </w:r>
+      <w:r>
+        <w:instrText>D</w:instrText>
+      </w:r>
+      <w:r>
+        <w:rPr>
+          <w:lang w:val="uk-UA"/>
+        </w:rPr>
+        <w:instrText>1%8</w:instrText>
+      </w:r>
+      <w:r>
+        <w:instrText>F</w:instrText>
+      </w:r>
+      <w:r>
+        <w:rPr>
+          <w:lang w:val="uk-UA"/>
+        </w:rPr>
+        <w:instrText>_%</w:instrText>
+      </w:r>
+      <w:r>
+        <w:instrText>D</w:instrText>
+      </w:r>
+      <w:r>
+        <w:rPr>
+          <w:lang w:val="uk-UA"/>
+        </w:rPr>
+        <w:instrText>1%84%</w:instrText>
+      </w:r>
+      <w:r>
+        <w:instrText>D</w:instrText>
+      </w:r>
+      <w:r>
+        <w:rPr>
+          <w:lang w:val="uk-UA"/>
+        </w:rPr>
+        <w:instrText>1%83%</w:instrText>
+      </w:r>
+      <w:r>
+        <w:instrText>D</w:instrText>
+      </w:r>
+      <w:r>
+        <w:rPr>
+          <w:lang w:val="uk-UA"/>
+        </w:rPr>
+        <w:instrText>0%</w:instrText>
+      </w:r>
+      <w:r>
+        <w:instrText>BD</w:instrText>
+      </w:r>
+      <w:r>
+        <w:rPr>
+          <w:lang w:val="uk-UA"/>
+        </w:rPr>
+        <w:instrText>%</w:instrText>
+      </w:r>
+      <w:r>
+        <w:instrText>D</w:instrText>
+      </w:r>
+      <w:r>
+        <w:rPr>
+          <w:lang w:val="uk-UA"/>
+        </w:rPr>
+        <w:instrText>0%</w:instrText>
+      </w:r>
+      <w:r>
+        <w:instrText>BA</w:instrText>
+      </w:r>
+      <w:r>
+        <w:rPr>
+          <w:lang w:val="uk-UA"/>
+        </w:rPr>
+        <w:instrText>%</w:instrText>
+      </w:r>
+      <w:r>
+        <w:instrText>D</w:instrText>
+      </w:r>
+      <w:r>
+        <w:rPr>
+          <w:lang w:val="uk-UA"/>
+        </w:rPr>
+        <w:instrText>1%86%</w:instrText>
+      </w:r>
+      <w:r>
+        <w:instrText>D</w:instrText>
+      </w:r>
+      <w:r>
+        <w:rPr>
+          <w:lang w:val="uk-UA"/>
+        </w:rPr>
+        <w:instrText>1%96%</w:instrText>
+      </w:r>
+      <w:r>
+        <w:instrText>D</w:instrText>
+      </w:r>
+      <w:r>
+        <w:rPr>
+          <w:lang w:val="uk-UA"/>
+        </w:rPr>
+        <w:instrText>1%97"</w:instrText>
+      </w:r>
+      <w:r>
+        <w:fldChar w:fldCharType="separate"/>
+      </w:r>
+      <w:r>
+        <w:rPr>
+          <w:rStyle w:val="a4"/>
+          <w:b w:val="0"/>
+          <w:sz w:val="28"/>
+          <w:szCs w:val="28"/>
+          <w:lang w:val="uk-UA"/>
+        </w:rPr>
+        <w:t>перевантаження</w:t>
+      </w:r>
+      <w:r>
+        <w:fldChar w:fldCharType="end"/>
+      </w:r>
       <w:r>
         <w:rPr>
           <w:b w:val="0"/>
@@ -1004,13 +1592,18 @@
         </w:rPr>
         <w:t>name</w:t>
       </w:r>
+      <w:proofErr w:type="spellEnd"/>
+      <w:proofErr w:type="gramEnd"/>
       <w:r>
         <w:rPr>
           <w:color w:val="24292E"/>
           <w:shd w:val="clear" w:color="auto" w:fill="FFFFFF"/>
+          <w:lang w:val="uk-UA"/>
         </w:rPr>
         <w:t>.</w:t>
       </w:r>
+      <w:proofErr w:type="spellStart"/>
+      <w:proofErr w:type="gramStart"/>
       <w:r>
         <w:rPr>
           <w:rStyle w:val="pl-en"/>
@@ -1021,18 +1614,26 @@
         <w:t>attach</w:t>
       </w:r>
       <w:proofErr w:type="spellEnd"/>
-      <w:r>
-        <w:rPr>
-          <w:shd w:val="clear" w:color="auto" w:fill="FFFFFF"/>
+      <w:proofErr w:type="gramEnd"/>
+      <w:r>
+        <w:rPr>
+          <w:shd w:val="clear" w:color="auto" w:fill="FFFFFF"/>
+          <w:lang w:val="uk-UA"/>
         </w:rPr>
         <w:t>(</w:t>
       </w:r>
-      <w:proofErr w:type="gramEnd"/>
-      <w:r>
-        <w:rPr>
-          <w:shd w:val="clear" w:color="auto" w:fill="FFFFFF"/>
-        </w:rPr>
-        <w:t xml:space="preserve">seconds, </w:t>
+      <w:r>
+        <w:rPr>
+          <w:shd w:val="clear" w:color="auto" w:fill="FFFFFF"/>
+        </w:rPr>
+        <w:t>seconds</w:t>
+      </w:r>
+      <w:r>
+        <w:rPr>
+          <w:shd w:val="clear" w:color="auto" w:fill="FFFFFF"/>
+          <w:lang w:val="uk-UA"/>
+        </w:rPr>
+        <w:t xml:space="preserve">, </w:t>
       </w:r>
       <w:proofErr w:type="spellStart"/>
       <w:r>
@@ -1045,12 +1646,14 @@
       <w:r>
         <w:rPr>
           <w:shd w:val="clear" w:color="auto" w:fill="FFFFFF"/>
+          <w:lang w:val="uk-UA"/>
         </w:rPr>
         <w:t>)</w:t>
       </w:r>
       <w:r>
         <w:rPr>
           <w:shd w:val="clear" w:color="auto" w:fill="FFFFFF"/>
+          <w:lang w:val="uk-UA"/>
         </w:rPr>
         <w:t>;</w:t>
       </w:r>
@@ -1099,6 +1702,7 @@
           <w:b w:val="0"/>
           <w:sz w:val="28"/>
           <w:szCs w:val="28"/>
+          <w:lang w:val="uk-UA"/>
         </w:rPr>
         <w:t xml:space="preserve"> </w:t>
       </w:r>
@@ -2878,20 +3482,81 @@
         </w:rPr>
         <w:t xml:space="preserve">Також існує бібліотека </w:t>
       </w:r>
-      <w:hyperlink r:id="rId11" w:history="1">
-        <w:proofErr w:type="spellStart"/>
-        <w:r>
-          <w:rPr>
-            <w:rStyle w:val="a4"/>
-            <w:color w:val="9B59B6"/>
-            <w:sz w:val="28"/>
-            <w:szCs w:val="28"/>
-            <w:lang w:val="en-GB"/>
-          </w:rPr>
-          <w:t>TickerScheduler</w:t>
-        </w:r>
-        <w:proofErr w:type="spellEnd"/>
-      </w:hyperlink>
+      <w:r>
+        <w:fldChar w:fldCharType="begin"/>
+      </w:r>
+      <w:r>
+        <w:instrText>HYPERLINK</w:instrText>
+      </w:r>
+      <w:r>
+        <w:rPr>
+          <w:lang w:val="uk-UA"/>
+        </w:rPr>
+        <w:instrText xml:space="preserve"> "</w:instrText>
+      </w:r>
+      <w:r>
+        <w:instrText>https</w:instrText>
+      </w:r>
+      <w:r>
+        <w:rPr>
+          <w:lang w:val="uk-UA"/>
+        </w:rPr>
+        <w:instrText>://</w:instrText>
+      </w:r>
+      <w:r>
+        <w:instrText>github</w:instrText>
+      </w:r>
+      <w:r>
+        <w:rPr>
+          <w:lang w:val="uk-UA"/>
+        </w:rPr>
+        <w:instrText>.</w:instrText>
+      </w:r>
+      <w:r>
+        <w:instrText>com</w:instrText>
+      </w:r>
+      <w:r>
+        <w:rPr>
+          <w:lang w:val="uk-UA"/>
+        </w:rPr>
+        <w:instrText>/</w:instrText>
+      </w:r>
+      <w:r>
+        <w:instrText>Toshik</w:instrText>
+      </w:r>
+      <w:r>
+        <w:rPr>
+          <w:lang w:val="uk-UA"/>
+        </w:rPr>
+        <w:instrText>/</w:instrText>
+      </w:r>
+      <w:r>
+        <w:instrText>TickerScheduler</w:instrText>
+      </w:r>
+      <w:r>
+        <w:rPr>
+          <w:lang w:val="uk-UA"/>
+        </w:rPr>
+        <w:instrText>"</w:instrText>
+      </w:r>
+      <w:r>
+        <w:fldChar w:fldCharType="separate"/>
+      </w:r>
+      <w:proofErr w:type="spellStart"/>
+      <w:r>
+        <w:rPr>
+          <w:rStyle w:val="a4"/>
+          <w:color w:val="9B59B6"/>
+          <w:sz w:val="28"/>
+          <w:szCs w:val="28"/>
+          <w:lang w:val="en-GB"/>
+        </w:rPr>
+        <w:t>TickerScheduler</w:t>
+      </w:r>
+      <w:proofErr w:type="spellEnd"/>
+      <w:r>
+        <w:fldChar w:fldCharType="end"/>
+      </w:r>
       <w:r>
         <w:rPr>
           <w:color w:val="404040"/>
@@ -3130,15 +3795,48 @@
           <w:rStyle w:val="Function0"/>
           <w:b w:val="0"/>
         </w:rPr>
-        <w:t>EEPROM.begin</w:t>
+        <w:t>EEPROM</w:t>
       </w:r>
       <w:proofErr w:type="spellEnd"/>
       <w:r>
         <w:rPr>
           <w:rStyle w:val="Function0"/>
           <w:b w:val="0"/>
-        </w:rPr>
-        <w:t>(size)</w:t>
+          <w:lang w:val="uk-UA"/>
+        </w:rPr>
+        <w:t>.</w:t>
+      </w:r>
+      <w:proofErr w:type="spellStart"/>
+      <w:r>
+        <w:rPr>
+          <w:rStyle w:val="Function0"/>
+          <w:b w:val="0"/>
+        </w:rPr>
+        <w:t>begin</w:t>
+      </w:r>
+      <w:proofErr w:type="spellEnd"/>
+      <w:r>
+        <w:rPr>
+          <w:rStyle w:val="Function0"/>
+          <w:b w:val="0"/>
+          <w:lang w:val="uk-UA"/>
+        </w:rPr>
+        <w:t>(</w:t>
+      </w:r>
+      <w:r>
+        <w:rPr>
+          <w:rStyle w:val="Function0"/>
+          <w:b w:val="0"/>
+        </w:rPr>
+        <w:t>size</w:t>
+      </w:r>
+      <w:r>
+        <w:rPr>
+          <w:rStyle w:val="Function0"/>
+          <w:b w:val="0"/>
+          <w:lang w:val="uk-UA"/>
+        </w:rPr>
+        <w:t>)</w:t>
       </w:r>
       <w:r>
         <w:rPr>
@@ -5955,7 +6653,7 @@
         </w:rPr>
         <w:t xml:space="preserve"> </w:t>
       </w:r>
-      <w:hyperlink r:id="rId12" w:history="1">
+      <w:hyperlink r:id="rId8" w:history="1">
         <w:r>
           <w:rPr>
             <w:rStyle w:val="a4"/>
@@ -6696,20 +7394,18 @@
           <w:szCs w:val="28"/>
           <w:lang w:val="uk-UA"/>
         </w:rPr>
-        <w:t xml:space="preserve">Так, </w:t>
-      </w:r>
-      <w:proofErr w:type="spellStart"/>
-      <w:r>
-        <w:rPr>
-          <w:b w:val="0"/>
-          <w:color w:val="404040"/>
-          <w:sz w:val="28"/>
-          <w:szCs w:val="28"/>
-          <w:lang w:val="uk-UA"/>
-        </w:rPr>
-        <w:t>наприкладБ</w:t>
-      </w:r>
-      <w:proofErr w:type="spellEnd"/>
+        <w:t>Так, наприклад</w:t>
+      </w:r>
+      <w:r>
+        <w:rPr>
+          <w:b w:val="0"/>
+          <w:color w:val="404040"/>
+          <w:sz w:val="28"/>
+          <w:szCs w:val="28"/>
+          <w:lang w:val="uk-UA"/>
+        </w:rPr>
+        <w:t>,</w:t>
+      </w:r>
       <w:r>
         <w:rPr>
           <w:b w:val="0"/>
@@ -11320,96 +12016,15 @@
         </w:rPr>
         <w:t xml:space="preserve"> </w:t>
       </w:r>
-      <w:proofErr w:type="spellStart"/>
-      <w:proofErr w:type="gramStart"/>
       <w:r>
         <w:rPr>
           <w:b w:val="0"/>
           <w:bCs w:val="0"/>
           <w:sz w:val="28"/>
           <w:szCs w:val="28"/>
-          <w:lang w:val="en-GB"/>
-        </w:rPr>
-        <w:t>Доданий</w:t>
-      </w:r>
-      <w:proofErr w:type="spellEnd"/>
-      <w:r>
-        <w:rPr>
-          <w:b w:val="0"/>
-          <w:bCs w:val="0"/>
-          <w:sz w:val="28"/>
-          <w:szCs w:val="28"/>
-          <w:lang w:val="en-GB"/>
-        </w:rPr>
-        <w:t xml:space="preserve"> </w:t>
-      </w:r>
-      <w:proofErr w:type="spellStart"/>
-      <w:r>
-        <w:rPr>
-          <w:b w:val="0"/>
-          <w:bCs w:val="0"/>
-          <w:sz w:val="28"/>
-          <w:szCs w:val="28"/>
-          <w:lang w:val="en-GB"/>
-        </w:rPr>
-        <w:t>приклад</w:t>
-      </w:r>
-      <w:proofErr w:type="spellEnd"/>
-      <w:r>
-        <w:rPr>
-          <w:b w:val="0"/>
-          <w:bCs w:val="0"/>
-          <w:sz w:val="28"/>
-          <w:szCs w:val="28"/>
-          <w:lang w:val="en-GB"/>
-        </w:rPr>
-        <w:t xml:space="preserve"> </w:t>
-      </w:r>
-      <w:proofErr w:type="spellStart"/>
-      <w:r>
-        <w:rPr>
-          <w:b w:val="0"/>
-          <w:bCs w:val="0"/>
-          <w:sz w:val="28"/>
-          <w:szCs w:val="28"/>
-          <w:lang w:val="en-GB"/>
-        </w:rPr>
-        <w:t>для</w:t>
-      </w:r>
-      <w:proofErr w:type="spellEnd"/>
-      <w:r>
-        <w:rPr>
-          <w:b w:val="0"/>
-          <w:bCs w:val="0"/>
-          <w:sz w:val="28"/>
-          <w:szCs w:val="28"/>
-          <w:lang w:val="en-GB"/>
-        </w:rPr>
-        <w:t xml:space="preserve"> </w:t>
-      </w:r>
-      <w:proofErr w:type="spellStart"/>
-      <w:r>
-        <w:rPr>
-          <w:b w:val="0"/>
-          <w:bCs w:val="0"/>
-          <w:sz w:val="28"/>
-          <w:szCs w:val="28"/>
-          <w:lang w:val="en-GB"/>
-        </w:rPr>
-        <w:t>довідки</w:t>
-      </w:r>
-      <w:proofErr w:type="spellEnd"/>
-      <w:r>
-        <w:rPr>
-          <w:b w:val="0"/>
-          <w:bCs w:val="0"/>
-          <w:sz w:val="28"/>
-          <w:szCs w:val="28"/>
-          <w:lang w:val="en-GB"/>
-        </w:rPr>
-        <w:t>.</w:t>
-      </w:r>
-      <w:proofErr w:type="gramEnd"/>
+        </w:rPr>
+        <w:t>Доданий приклад для довідки.</w:t>
+      </w:r>
     </w:p>
     <w:p>
       <w:pPr>
@@ -11804,52 +12419,65 @@
           <w:lang w:val="en-GB"/>
         </w:rPr>
       </w:pPr>
-      <w:hyperlink r:id="rId13" w:history="1">
-        <w:r>
-          <w:rPr>
-            <w:rStyle w:val="a4"/>
-            <w:rFonts w:ascii="Times New Roman" w:hAnsi="Times New Roman" w:cs="Times New Roman"/>
-            <w:color w:val="9B59B6"/>
-            <w:sz w:val="28"/>
-            <w:szCs w:val="28"/>
-            <w:lang w:val="en-GB"/>
-          </w:rPr>
-          <w:t>Adafruit</w:t>
-        </w:r>
-        <w:r>
-          <w:rPr>
-            <w:rStyle w:val="a4"/>
-            <w:rFonts w:ascii="Times New Roman" w:hAnsi="Times New Roman" w:cs="Times New Roman"/>
-            <w:color w:val="9B59B6"/>
-            <w:sz w:val="28"/>
-            <w:szCs w:val="28"/>
-            <w:lang w:val="en-GB"/>
-          </w:rPr>
-          <w:t>_</w:t>
-        </w:r>
-        <w:r>
-          <w:rPr>
-            <w:rStyle w:val="a4"/>
-            <w:rFonts w:ascii="Times New Roman" w:hAnsi="Times New Roman" w:cs="Times New Roman"/>
-            <w:color w:val="9B59B6"/>
-            <w:sz w:val="28"/>
-            <w:szCs w:val="28"/>
-            <w:lang w:val="en-GB"/>
-          </w:rPr>
-          <w:t>ILI</w:t>
-        </w:r>
-        <w:r>
-          <w:rPr>
-            <w:rStyle w:val="a4"/>
-            <w:rFonts w:ascii="Times New Roman" w:hAnsi="Times New Roman" w:cs="Times New Roman"/>
-            <w:color w:val="9B59B6"/>
-            <w:sz w:val="28"/>
-            <w:szCs w:val="28"/>
-            <w:lang w:val="en-GB"/>
-          </w:rPr>
-          <w:t>9341</w:t>
-        </w:r>
-      </w:hyperlink>
+      <w:r>
+        <w:fldChar w:fldCharType="begin"/>
+      </w:r>
+      <w:r>
+        <w:rPr>
+          <w:lang w:val="en-GB"/>
+        </w:rPr>
+        <w:instrText>HYPERLINK "https://github.com/Links2004/Adafruit_ILI9341"</w:instrText>
+      </w:r>
+      <w:r>
+        <w:fldChar w:fldCharType="separate"/>
+      </w:r>
+      <w:r>
+        <w:rPr>
+          <w:rStyle w:val="a4"/>
+          <w:rFonts w:ascii="Times New Roman" w:hAnsi="Times New Roman" w:cs="Times New Roman"/>
+          <w:color w:val="9B59B6"/>
+          <w:sz w:val="28"/>
+          <w:szCs w:val="28"/>
+          <w:lang w:val="en-GB"/>
+        </w:rPr>
+        <w:t>Adafruit</w:t>
+      </w:r>
+      <w:r>
+        <w:rPr>
+          <w:rStyle w:val="a4"/>
+          <w:rFonts w:ascii="Times New Roman" w:hAnsi="Times New Roman" w:cs="Times New Roman"/>
+          <w:color w:val="9B59B6"/>
+          <w:sz w:val="28"/>
+          <w:szCs w:val="28"/>
+          <w:lang w:val="en-GB"/>
+        </w:rPr>
+        <w:t>_</w:t>
+      </w:r>
+      <w:r>
+        <w:rPr>
+          <w:rStyle w:val="a4"/>
+          <w:rFonts w:ascii="Times New Roman" w:hAnsi="Times New Roman" w:cs="Times New Roman"/>
+          <w:color w:val="9B59B6"/>
+          <w:sz w:val="28"/>
+          <w:szCs w:val="28"/>
+          <w:lang w:val="en-GB"/>
+        </w:rPr>
+        <w:t>ILI</w:t>
+      </w:r>
+      <w:r>
+        <w:rPr>
+          <w:rStyle w:val="a4"/>
+          <w:rFonts w:ascii="Times New Roman" w:hAnsi="Times New Roman" w:cs="Times New Roman"/>
+          <w:color w:val="9B59B6"/>
+          <w:sz w:val="28"/>
+          <w:szCs w:val="28"/>
+          <w:lang w:val="en-GB"/>
+        </w:rPr>
+        <w:t>9341</w:t>
+      </w:r>
+      <w:r>
+        <w:fldChar w:fldCharType="end"/>
+      </w:r>
       <w:r>
         <w:rPr>
           <w:rFonts w:ascii="Times New Roman" w:hAnsi="Times New Roman" w:cs="Times New Roman"/>
@@ -11954,7 +12582,7 @@
           <w:lang w:val="en-GB"/>
         </w:rPr>
       </w:pPr>
-      <w:hyperlink r:id="rId14" w:history="1">
+      <w:hyperlink r:id="rId9" w:history="1">
         <w:proofErr w:type="spellStart"/>
         <w:r>
           <w:rPr>
@@ -12049,32 +12677,35 @@
           <w:lang w:val="en-GB"/>
         </w:rPr>
       </w:pPr>
-      <w:hyperlink r:id="rId15" w:history="1">
-        <w:proofErr w:type="spellStart"/>
-        <w:r>
-          <w:rPr>
-            <w:rStyle w:val="a4"/>
-            <w:rFonts w:ascii="Times New Roman" w:hAnsi="Times New Roman" w:cs="Times New Roman"/>
-            <w:color w:val="9B59B6"/>
-            <w:sz w:val="28"/>
-            <w:szCs w:val="28"/>
-            <w:lang w:val="en-GB"/>
-          </w:rPr>
-          <w:t>arduinoWebSocket</w:t>
-        </w:r>
-        <w:proofErr w:type="spellEnd"/>
-        <w:r>
-          <w:rPr>
-            <w:rStyle w:val="a4"/>
-            <w:rFonts w:ascii="Times New Roman" w:hAnsi="Times New Roman" w:cs="Times New Roman"/>
-            <w:color w:val="9B59B6"/>
-            <w:sz w:val="28"/>
-            <w:szCs w:val="28"/>
-            <w:lang w:val="en-GB"/>
-          </w:rPr>
-          <w:t>s</w:t>
-        </w:r>
-      </w:hyperlink>
+      <w:r>
+        <w:lastRenderedPageBreak/>
+        <w:fldChar w:fldCharType="begin"/>
+      </w:r>
+      <w:r>
+        <w:rPr>
+          <w:lang w:val="en-GB"/>
+        </w:rPr>
+        <w:instrText>HYPERLINK "https://github.com/Links2004/arduinoWebSockets"</w:instrText>
+      </w:r>
+      <w:r>
+        <w:fldChar w:fldCharType="separate"/>
+      </w:r>
+      <w:proofErr w:type="spellStart"/>
+      <w:r>
+        <w:rPr>
+          <w:rStyle w:val="a4"/>
+          <w:rFonts w:ascii="Times New Roman" w:hAnsi="Times New Roman" w:cs="Times New Roman"/>
+          <w:color w:val="9B59B6"/>
+          <w:sz w:val="28"/>
+          <w:szCs w:val="28"/>
+          <w:lang w:val="en-GB"/>
+        </w:rPr>
+        <w:t>arduinoWebSockets</w:t>
+      </w:r>
+      <w:proofErr w:type="spellEnd"/>
+      <w:r>
+        <w:fldChar w:fldCharType="end"/>
+      </w:r>
       <w:r>
         <w:rPr>
           <w:rFonts w:ascii="Times New Roman" w:hAnsi="Times New Roman" w:cs="Times New Roman"/>
@@ -12165,7 +12796,7 @@
           <w:lang w:val="en-GB"/>
         </w:rPr>
       </w:pPr>
-      <w:hyperlink r:id="rId16" w:history="1">
+      <w:hyperlink r:id="rId10" w:history="1">
         <w:proofErr w:type="spellStart"/>
         <w:proofErr w:type="gramStart"/>
         <w:r>
@@ -12264,7 +12895,7 @@
           <w:lang w:val="en-GB"/>
         </w:rPr>
       </w:pPr>
-      <w:hyperlink r:id="rId17" w:history="1">
+      <w:hyperlink r:id="rId11" w:history="1">
         <w:proofErr w:type="spellStart"/>
         <w:r>
           <w:rPr>
@@ -12473,7 +13104,7 @@
           <w:szCs w:val="28"/>
         </w:rPr>
       </w:pPr>
-      <w:hyperlink r:id="rId18" w:history="1">
+      <w:hyperlink r:id="rId12" w:history="1">
         <w:proofErr w:type="spellStart"/>
         <w:r>
           <w:rPr>
@@ -12504,7 +13135,7 @@
           <w:szCs w:val="28"/>
         </w:rPr>
       </w:pPr>
-      <w:hyperlink r:id="rId19" w:history="1">
+      <w:hyperlink r:id="rId13" w:history="1">
         <w:r>
           <w:rPr>
             <w:rStyle w:val="a4"/>
@@ -13183,7 +13814,7 @@
           <w:szCs w:val="28"/>
         </w:rPr>
       </w:pPr>
-      <w:hyperlink r:id="rId20" w:history="1">
+      <w:hyperlink r:id="rId14" w:history="1">
         <w:proofErr w:type="spellStart"/>
         <w:r>
           <w:rPr>
@@ -13433,7 +14064,7 @@
           <w:szCs w:val="28"/>
         </w:rPr>
       </w:pPr>
-      <w:hyperlink r:id="rId21" w:history="1">
+      <w:hyperlink r:id="rId15" w:history="1">
         <w:r>
           <w:rPr>
             <w:rStyle w:val="a4"/>
@@ -13606,7 +14237,7 @@
           <w:szCs w:val="28"/>
         </w:rPr>
       </w:pPr>
-      <w:hyperlink r:id="rId22" w:history="1">
+      <w:hyperlink r:id="rId16" w:history="1">
         <w:proofErr w:type="spellStart"/>
         <w:r>
           <w:rPr>
@@ -13982,7 +14613,7 @@
           <w:szCs w:val="28"/>
         </w:rPr>
       </w:pPr>
-      <w:hyperlink r:id="rId23" w:history="1">
+      <w:hyperlink r:id="rId17" w:history="1">
         <w:proofErr w:type="spellStart"/>
         <w:r>
           <w:rPr>
@@ -14129,7 +14760,7 @@
           <w:szCs w:val="28"/>
         </w:rPr>
       </w:pPr>
-      <w:hyperlink r:id="rId24" w:history="1">
+      <w:hyperlink r:id="rId18" w:history="1">
         <w:proofErr w:type="spellStart"/>
         <w:r>
           <w:rPr>
@@ -14288,7 +14919,7 @@
           <w:szCs w:val="28"/>
         </w:rPr>
       </w:pPr>
-      <w:hyperlink r:id="rId25" w:history="1">
+      <w:hyperlink r:id="rId19" w:history="1">
         <w:proofErr w:type="spellStart"/>
         <w:r>
           <w:rPr>
@@ -14591,7 +15222,7 @@
           <w:lang w:val="en-GB"/>
         </w:rPr>
       </w:pPr>
-      <w:hyperlink r:id="rId26" w:history="1">
+      <w:hyperlink r:id="rId20" w:history="1">
         <w:proofErr w:type="spellStart"/>
         <w:r>
           <w:rPr>
@@ -14951,21 +15582,34 @@
           <w:lang w:val="en-GB"/>
         </w:rPr>
       </w:pPr>
-      <w:hyperlink r:id="rId27" w:history="1">
-        <w:proofErr w:type="spellStart"/>
-        <w:r>
-          <w:rPr>
-            <w:rStyle w:val="a4"/>
-            <w:rFonts w:ascii="Times New Roman" w:hAnsi="Times New Roman" w:cs="Times New Roman"/>
-            <w:color w:val="9B59B6"/>
-            <w:sz w:val="28"/>
-            <w:szCs w:val="28"/>
-            <w:lang w:val="en-GB"/>
-          </w:rPr>
-          <w:t>NeoPixelBus</w:t>
-        </w:r>
-        <w:proofErr w:type="spellEnd"/>
-      </w:hyperlink>
+      <w:r>
+        <w:fldChar w:fldCharType="begin"/>
+      </w:r>
+      <w:r>
+        <w:rPr>
+          <w:lang w:val="en-GB"/>
+        </w:rPr>
+        <w:instrText>HYPERLINK "https://github.com/Makuna/NeoPixelBus"</w:instrText>
+      </w:r>
+      <w:r>
+        <w:fldChar w:fldCharType="separate"/>
+      </w:r>
+      <w:proofErr w:type="spellStart"/>
+      <w:r>
+        <w:rPr>
+          <w:rStyle w:val="a4"/>
+          <w:rFonts w:ascii="Times New Roman" w:hAnsi="Times New Roman" w:cs="Times New Roman"/>
+          <w:color w:val="9B59B6"/>
+          <w:sz w:val="28"/>
+          <w:szCs w:val="28"/>
+          <w:lang w:val="en-GB"/>
+        </w:rPr>
+        <w:t>NeoPixelBus</w:t>
+      </w:r>
+      <w:proofErr w:type="spellEnd"/>
+      <w:r>
+        <w:fldChar w:fldCharType="end"/>
+      </w:r>
       <w:r>
         <w:rPr>
           <w:rFonts w:ascii="Times New Roman" w:hAnsi="Times New Roman" w:cs="Times New Roman"/>
@@ -15346,21 +15990,34 @@
           <w:lang w:val="en-GB"/>
         </w:rPr>
       </w:pPr>
-      <w:hyperlink r:id="rId28" w:history="1">
-        <w:proofErr w:type="spellStart"/>
-        <w:r>
-          <w:rPr>
-            <w:rStyle w:val="a4"/>
-            <w:rFonts w:ascii="Times New Roman" w:hAnsi="Times New Roman" w:cs="Times New Roman"/>
-            <w:color w:val="9B59B6"/>
-            <w:sz w:val="28"/>
-            <w:szCs w:val="28"/>
-            <w:lang w:val="en-GB"/>
-          </w:rPr>
-          <w:t>PubSubClient</w:t>
-        </w:r>
-        <w:proofErr w:type="spellEnd"/>
-      </w:hyperlink>
+      <w:r>
+        <w:fldChar w:fldCharType="begin"/>
+      </w:r>
+      <w:r>
+        <w:rPr>
+          <w:lang w:val="en-GB"/>
+        </w:rPr>
+        <w:instrText>HYPERLINK "https://github.com/Imroy/pubsubclient"</w:instrText>
+      </w:r>
+      <w:r>
+        <w:fldChar w:fldCharType="separate"/>
+      </w:r>
+      <w:proofErr w:type="spellStart"/>
+      <w:r>
+        <w:rPr>
+          <w:rStyle w:val="a4"/>
+          <w:rFonts w:ascii="Times New Roman" w:hAnsi="Times New Roman" w:cs="Times New Roman"/>
+          <w:color w:val="9B59B6"/>
+          <w:sz w:val="28"/>
+          <w:szCs w:val="28"/>
+          <w:lang w:val="en-GB"/>
+        </w:rPr>
+        <w:t>PubSubClient</w:t>
+      </w:r>
+      <w:proofErr w:type="spellEnd"/>
+      <w:r>
+        <w:fldChar w:fldCharType="end"/>
+      </w:r>
       <w:r>
         <w:rPr>
           <w:rFonts w:ascii="Times New Roman" w:hAnsi="Times New Roman" w:cs="Times New Roman"/>
@@ -15443,19 +16100,32 @@
           <w:lang w:val="en-GB"/>
         </w:rPr>
       </w:pPr>
-      <w:hyperlink r:id="rId29" w:history="1">
-        <w:r>
-          <w:rPr>
-            <w:rStyle w:val="a4"/>
-            <w:rFonts w:ascii="Times New Roman" w:hAnsi="Times New Roman" w:cs="Times New Roman"/>
-            <w:color w:val="9B59B6"/>
-            <w:sz w:val="28"/>
-            <w:szCs w:val="28"/>
-            <w:lang w:val="en-GB"/>
-          </w:rPr>
-          <w:t>RTC</w:t>
-        </w:r>
-      </w:hyperlink>
+      <w:r>
+        <w:fldChar w:fldCharType="begin"/>
+      </w:r>
+      <w:r>
+        <w:rPr>
+          <w:lang w:val="en-GB"/>
+        </w:rPr>
+        <w:instrText>HYPERLINK "https://github.com/Makuna/Rtc"</w:instrText>
+      </w:r>
+      <w:r>
+        <w:fldChar w:fldCharType="separate"/>
+      </w:r>
+      <w:r>
+        <w:rPr>
+          <w:rStyle w:val="a4"/>
+          <w:rFonts w:ascii="Times New Roman" w:hAnsi="Times New Roman" w:cs="Times New Roman"/>
+          <w:color w:val="9B59B6"/>
+          <w:sz w:val="28"/>
+          <w:szCs w:val="28"/>
+          <w:lang w:val="en-GB"/>
+        </w:rPr>
+        <w:t>RTC</w:t>
+      </w:r>
+      <w:r>
+        <w:fldChar w:fldCharType="end"/>
+      </w:r>
       <w:r>
         <w:rPr>
           <w:rFonts w:ascii="Times New Roman" w:hAnsi="Times New Roman" w:cs="Times New Roman"/>
@@ -15550,32 +16220,45 @@
           <w:lang w:val="en-GB"/>
         </w:rPr>
       </w:pPr>
-      <w:hyperlink r:id="rId30" w:history="1">
-        <w:proofErr w:type="spellStart"/>
-        <w:r>
-          <w:rPr>
-            <w:rStyle w:val="a4"/>
-            <w:rFonts w:ascii="Times New Roman" w:hAnsi="Times New Roman" w:cs="Times New Roman"/>
-            <w:color w:val="9B59B6"/>
-            <w:sz w:val="28"/>
-            <w:szCs w:val="28"/>
-            <w:lang w:val="en-GB"/>
-          </w:rPr>
-          <w:t>Souliss</w:t>
-        </w:r>
-        <w:proofErr w:type="spellEnd"/>
-        <w:r>
-          <w:rPr>
-            <w:rStyle w:val="a4"/>
-            <w:rFonts w:ascii="Times New Roman" w:hAnsi="Times New Roman" w:cs="Times New Roman"/>
-            <w:color w:val="9B59B6"/>
-            <w:sz w:val="28"/>
-            <w:szCs w:val="28"/>
-            <w:lang w:val="en-GB"/>
-          </w:rPr>
-          <w:t>, Smart Home</w:t>
-        </w:r>
-      </w:hyperlink>
+      <w:r>
+        <w:fldChar w:fldCharType="begin"/>
+      </w:r>
+      <w:r>
+        <w:rPr>
+          <w:lang w:val="en-GB"/>
+        </w:rPr>
+        <w:instrText>HYPERLINK "https://github.com/souliss/souliss"</w:instrText>
+      </w:r>
+      <w:r>
+        <w:fldChar w:fldCharType="separate"/>
+      </w:r>
+      <w:proofErr w:type="spellStart"/>
+      <w:r>
+        <w:rPr>
+          <w:rStyle w:val="a4"/>
+          <w:rFonts w:ascii="Times New Roman" w:hAnsi="Times New Roman" w:cs="Times New Roman"/>
+          <w:color w:val="9B59B6"/>
+          <w:sz w:val="28"/>
+          <w:szCs w:val="28"/>
+          <w:lang w:val="en-GB"/>
+        </w:rPr>
+        <w:t>Souliss</w:t>
+      </w:r>
+      <w:proofErr w:type="spellEnd"/>
+      <w:r>
+        <w:rPr>
+          <w:rStyle w:val="a4"/>
+          <w:rFonts w:ascii="Times New Roman" w:hAnsi="Times New Roman" w:cs="Times New Roman"/>
+          <w:color w:val="9B59B6"/>
+          <w:sz w:val="28"/>
+          <w:szCs w:val="28"/>
+          <w:lang w:val="en-GB"/>
+        </w:rPr>
+        <w:t>, Smart Home</w:t>
+      </w:r>
+      <w:r>
+        <w:fldChar w:fldCharType="end"/>
+      </w:r>
       <w:r>
         <w:rPr>
           <w:rFonts w:ascii="Times New Roman" w:hAnsi="Times New Roman" w:cs="Times New Roman"/>
@@ -15713,7 +16396,7 @@
           <w:szCs w:val="28"/>
         </w:rPr>
       </w:pPr>
-      <w:hyperlink r:id="rId31" w:history="1">
+      <w:hyperlink r:id="rId21" w:history="1">
         <w:r>
           <w:rPr>
             <w:rStyle w:val="a4"/>
@@ -16051,7 +16734,7 @@
           <w:szCs w:val="28"/>
         </w:rPr>
       </w:pPr>
-      <w:hyperlink r:id="rId32" w:history="1">
+      <w:hyperlink r:id="rId22" w:history="1">
         <w:r>
           <w:rPr>
             <w:rStyle w:val="a4"/>
@@ -16424,7 +17107,7 @@
           <w:szCs w:val="28"/>
         </w:rPr>
       </w:pPr>
-      <w:hyperlink r:id="rId33" w:history="1">
+      <w:hyperlink r:id="rId23" w:history="1">
         <w:proofErr w:type="spellStart"/>
         <w:r>
           <w:rPr>
@@ -16660,7 +17343,7 @@
           <w:lang w:val="en-GB"/>
         </w:rPr>
       </w:pPr>
-      <w:hyperlink r:id="rId34" w:history="1">
+      <w:hyperlink r:id="rId24" w:history="1">
         <w:proofErr w:type="spellStart"/>
         <w:r>
           <w:rPr>
@@ -16751,7 +17434,7 @@
         </w:rPr>
         <w:t>, Particle, and simple C++. French dedicated </w:t>
       </w:r>
-      <w:hyperlink r:id="rId35" w:history="1">
+      <w:hyperlink r:id="rId25" w:history="1">
         <w:r>
           <w:rPr>
             <w:rStyle w:val="a4"/>
@@ -16830,7 +17513,7 @@
           <w:lang w:val="en-GB"/>
         </w:rPr>
       </w:pPr>
-      <w:hyperlink r:id="rId36" w:history="1">
+      <w:hyperlink r:id="rId26" w:history="1">
         <w:r>
           <w:rPr>
             <w:rStyle w:val="a4"/>
@@ -17245,7 +17928,7 @@
           <w:szCs w:val="28"/>
         </w:rPr>
       </w:pPr>
-      <w:hyperlink r:id="rId37" w:history="1">
+      <w:hyperlink r:id="rId27" w:history="1">
         <w:proofErr w:type="spellStart"/>
         <w:r>
           <w:rPr>
@@ -17699,21 +18382,34 @@
           <w:lang w:val="en-GB"/>
         </w:rPr>
       </w:pPr>
-      <w:hyperlink r:id="rId38" w:history="1">
-        <w:proofErr w:type="spellStart"/>
-        <w:r>
-          <w:rPr>
-            <w:rStyle w:val="a4"/>
-            <w:rFonts w:ascii="Times New Roman" w:hAnsi="Times New Roman" w:cs="Times New Roman"/>
-            <w:color w:val="9B59B6"/>
-            <w:sz w:val="28"/>
-            <w:szCs w:val="28"/>
-            <w:lang w:val="en-GB"/>
-          </w:rPr>
-          <w:t>OneWire</w:t>
-        </w:r>
-        <w:proofErr w:type="spellEnd"/>
-      </w:hyperlink>
+      <w:r>
+        <w:fldChar w:fldCharType="begin"/>
+      </w:r>
+      <w:r>
+        <w:rPr>
+          <w:lang w:val="en-GB"/>
+        </w:rPr>
+        <w:instrText>HYPERLINK "https://github.com/PaulStoffregen/OneWire"</w:instrText>
+      </w:r>
+      <w:r>
+        <w:fldChar w:fldCharType="separate"/>
+      </w:r>
+      <w:proofErr w:type="spellStart"/>
+      <w:r>
+        <w:rPr>
+          <w:rStyle w:val="a4"/>
+          <w:rFonts w:ascii="Times New Roman" w:hAnsi="Times New Roman" w:cs="Times New Roman"/>
+          <w:color w:val="9B59B6"/>
+          <w:sz w:val="28"/>
+          <w:szCs w:val="28"/>
+          <w:lang w:val="en-GB"/>
+        </w:rPr>
+        <w:t>OneWire</w:t>
+      </w:r>
+      <w:proofErr w:type="spellEnd"/>
+      <w:r>
+        <w:fldChar w:fldCharType="end"/>
+      </w:r>
       <w:r>
         <w:rPr>
           <w:rFonts w:ascii="Times New Roman" w:hAnsi="Times New Roman" w:cs="Times New Roman"/>
@@ -17786,19 +18482,32 @@
           <w:lang w:val="en-GB"/>
         </w:rPr>
       </w:pPr>
-      <w:hyperlink r:id="rId39" w:history="1">
-        <w:r>
-          <w:rPr>
-            <w:rStyle w:val="a4"/>
-            <w:rFonts w:ascii="Times New Roman" w:hAnsi="Times New Roman" w:cs="Times New Roman"/>
-            <w:color w:val="9B59B6"/>
-            <w:sz w:val="28"/>
-            <w:szCs w:val="28"/>
-            <w:lang w:val="en-GB"/>
-          </w:rPr>
-          <w:t>Adafruit-PCD8544-Nokia-5110-LCD-Library</w:t>
-        </w:r>
-      </w:hyperlink>
+      <w:r>
+        <w:fldChar w:fldCharType="begin"/>
+      </w:r>
+      <w:r>
+        <w:rPr>
+          <w:lang w:val="en-GB"/>
+        </w:rPr>
+        <w:instrText>HYPERLINK "https://github.com/WereCatf/Adafruit-PCD8544-Nokia-5110-LCD-library"</w:instrText>
+      </w:r>
+      <w:r>
+        <w:fldChar w:fldCharType="separate"/>
+      </w:r>
+      <w:r>
+        <w:rPr>
+          <w:rStyle w:val="a4"/>
+          <w:rFonts w:ascii="Times New Roman" w:hAnsi="Times New Roman" w:cs="Times New Roman"/>
+          <w:color w:val="9B59B6"/>
+          <w:sz w:val="28"/>
+          <w:szCs w:val="28"/>
+          <w:lang w:val="en-GB"/>
+        </w:rPr>
+        <w:t>Adafruit-PCD8544-Nokia-5110-LCD-Library</w:t>
+      </w:r>
+      <w:r>
+        <w:fldChar w:fldCharType="end"/>
+      </w:r>
       <w:r>
         <w:rPr>
           <w:rFonts w:ascii="Times New Roman" w:hAnsi="Times New Roman" w:cs="Times New Roman"/>
@@ -17915,19 +18624,32 @@
           <w:lang w:val="en-GB"/>
         </w:rPr>
       </w:pPr>
-      <w:hyperlink r:id="rId40" w:history="1">
-        <w:r>
-          <w:rPr>
-            <w:rStyle w:val="a4"/>
-            <w:rFonts w:ascii="Times New Roman" w:hAnsi="Times New Roman" w:cs="Times New Roman"/>
-            <w:color w:val="9B59B6"/>
-            <w:sz w:val="28"/>
-            <w:szCs w:val="28"/>
-            <w:lang w:val="en-GB"/>
-          </w:rPr>
-          <w:t>PCF8574_ESP</w:t>
-        </w:r>
-      </w:hyperlink>
+      <w:r>
+        <w:fldChar w:fldCharType="begin"/>
+      </w:r>
+      <w:r>
+        <w:rPr>
+          <w:lang w:val="en-GB"/>
+        </w:rPr>
+        <w:instrText>HYPERLINK "https://github.com/WereCatf/PCF8574_ESP"</w:instrText>
+      </w:r>
+      <w:r>
+        <w:fldChar w:fldCharType="separate"/>
+      </w:r>
+      <w:r>
+        <w:rPr>
+          <w:rStyle w:val="a4"/>
+          <w:rFonts w:ascii="Times New Roman" w:hAnsi="Times New Roman" w:cs="Times New Roman"/>
+          <w:color w:val="9B59B6"/>
+          <w:sz w:val="28"/>
+          <w:szCs w:val="28"/>
+          <w:lang w:val="en-GB"/>
+        </w:rPr>
+        <w:t>PCF8574_ESP</w:t>
+      </w:r>
+      <w:r>
+        <w:fldChar w:fldCharType="end"/>
+      </w:r>
       <w:r>
         <w:rPr>
           <w:rFonts w:ascii="Times New Roman" w:hAnsi="Times New Roman" w:cs="Times New Roman"/>
@@ -18088,19 +18810,32 @@
           <w:lang w:val="en-GB"/>
         </w:rPr>
       </w:pPr>
-      <w:hyperlink r:id="rId41" w:history="1">
-        <w:r>
-          <w:rPr>
-            <w:rStyle w:val="a4"/>
-            <w:rFonts w:ascii="Times New Roman" w:hAnsi="Times New Roman" w:cs="Times New Roman"/>
-            <w:color w:val="9B59B6"/>
-            <w:sz w:val="28"/>
-            <w:szCs w:val="28"/>
-            <w:lang w:val="en-GB"/>
-          </w:rPr>
-          <w:t>Dot Matrix Display Library 2</w:t>
-        </w:r>
-      </w:hyperlink>
+      <w:r>
+        <w:fldChar w:fldCharType="begin"/>
+      </w:r>
+      <w:r>
+        <w:rPr>
+          <w:lang w:val="en-GB"/>
+        </w:rPr>
+        <w:instrText>HYPERLINK "https://github.com/freetronics/DMD2"</w:instrText>
+      </w:r>
+      <w:r>
+        <w:fldChar w:fldCharType="separate"/>
+      </w:r>
+      <w:r>
+        <w:rPr>
+          <w:rStyle w:val="a4"/>
+          <w:rFonts w:ascii="Times New Roman" w:hAnsi="Times New Roman" w:cs="Times New Roman"/>
+          <w:color w:val="9B59B6"/>
+          <w:sz w:val="28"/>
+          <w:szCs w:val="28"/>
+          <w:lang w:val="en-GB"/>
+        </w:rPr>
+        <w:t>Dot Matrix Display Library 2</w:t>
+      </w:r>
+      <w:r>
+        <w:fldChar w:fldCharType="end"/>
+      </w:r>
       <w:r>
         <w:rPr>
           <w:rFonts w:ascii="Times New Roman" w:hAnsi="Times New Roman" w:cs="Times New Roman"/>
@@ -18195,32 +18930,45 @@
           <w:lang w:val="en-GB"/>
         </w:rPr>
       </w:pPr>
-      <w:hyperlink r:id="rId42" w:history="1">
-        <w:proofErr w:type="spellStart"/>
-        <w:r>
-          <w:rPr>
-            <w:rStyle w:val="a4"/>
-            <w:rFonts w:ascii="Times New Roman" w:hAnsi="Times New Roman" w:cs="Times New Roman"/>
-            <w:color w:val="9B59B6"/>
-            <w:sz w:val="28"/>
-            <w:szCs w:val="28"/>
-            <w:lang w:val="en-GB"/>
-          </w:rPr>
-          <w:t>SdFat</w:t>
-        </w:r>
-        <w:proofErr w:type="spellEnd"/>
-        <w:r>
-          <w:rPr>
-            <w:rStyle w:val="a4"/>
-            <w:rFonts w:ascii="Times New Roman" w:hAnsi="Times New Roman" w:cs="Times New Roman"/>
-            <w:color w:val="9B59B6"/>
-            <w:sz w:val="28"/>
-            <w:szCs w:val="28"/>
-            <w:lang w:val="en-GB"/>
-          </w:rPr>
-          <w:t>-beta</w:t>
-        </w:r>
-      </w:hyperlink>
+      <w:r>
+        <w:fldChar w:fldCharType="begin"/>
+      </w:r>
+      <w:r>
+        <w:rPr>
+          <w:lang w:val="en-GB"/>
+        </w:rPr>
+        <w:instrText>HYPERLINK "https://github.com/greiman/SdFat-beta"</w:instrText>
+      </w:r>
+      <w:r>
+        <w:fldChar w:fldCharType="separate"/>
+      </w:r>
+      <w:proofErr w:type="spellStart"/>
+      <w:r>
+        <w:rPr>
+          <w:rStyle w:val="a4"/>
+          <w:rFonts w:ascii="Times New Roman" w:hAnsi="Times New Roman" w:cs="Times New Roman"/>
+          <w:color w:val="9B59B6"/>
+          <w:sz w:val="28"/>
+          <w:szCs w:val="28"/>
+          <w:lang w:val="en-GB"/>
+        </w:rPr>
+        <w:t>SdFat</w:t>
+      </w:r>
+      <w:proofErr w:type="spellEnd"/>
+      <w:r>
+        <w:rPr>
+          <w:rStyle w:val="a4"/>
+          <w:rFonts w:ascii="Times New Roman" w:hAnsi="Times New Roman" w:cs="Times New Roman"/>
+          <w:color w:val="9B59B6"/>
+          <w:sz w:val="28"/>
+          <w:szCs w:val="28"/>
+          <w:lang w:val="en-GB"/>
+        </w:rPr>
+        <w:t>-beta</w:t>
+      </w:r>
+      <w:r>
+        <w:fldChar w:fldCharType="end"/>
+      </w:r>
       <w:r>
         <w:rPr>
           <w:rFonts w:ascii="Times New Roman" w:hAnsi="Times New Roman" w:cs="Times New Roman"/>
@@ -18535,21 +19283,34 @@
           <w:lang w:val="en-GB"/>
         </w:rPr>
       </w:pPr>
-      <w:hyperlink r:id="rId43" w:history="1">
-        <w:proofErr w:type="spellStart"/>
-        <w:r>
-          <w:rPr>
-            <w:rStyle w:val="a4"/>
-            <w:rFonts w:ascii="Times New Roman" w:hAnsi="Times New Roman" w:cs="Times New Roman"/>
-            <w:color w:val="9B59B6"/>
-            <w:sz w:val="28"/>
-            <w:szCs w:val="28"/>
-            <w:lang w:val="en-GB"/>
-          </w:rPr>
-          <w:t>FastLED</w:t>
-        </w:r>
-        <w:proofErr w:type="spellEnd"/>
-      </w:hyperlink>
+      <w:r>
+        <w:fldChar w:fldCharType="begin"/>
+      </w:r>
+      <w:r>
+        <w:rPr>
+          <w:lang w:val="en-GB"/>
+        </w:rPr>
+        <w:instrText>HYPERLINK "https://github.com/FastLED/FastLED"</w:instrText>
+      </w:r>
+      <w:r>
+        <w:fldChar w:fldCharType="separate"/>
+      </w:r>
+      <w:proofErr w:type="spellStart"/>
+      <w:r>
+        <w:rPr>
+          <w:rStyle w:val="a4"/>
+          <w:rFonts w:ascii="Times New Roman" w:hAnsi="Times New Roman" w:cs="Times New Roman"/>
+          <w:color w:val="9B59B6"/>
+          <w:sz w:val="28"/>
+          <w:szCs w:val="28"/>
+          <w:lang w:val="en-GB"/>
+        </w:rPr>
+        <w:t>FastLED</w:t>
+      </w:r>
+      <w:proofErr w:type="spellEnd"/>
+      <w:r>
+        <w:fldChar w:fldCharType="end"/>
+      </w:r>
       <w:r>
         <w:rPr>
           <w:rFonts w:ascii="Times New Roman" w:hAnsi="Times New Roman" w:cs="Times New Roman"/>
@@ -19072,7 +19833,7 @@
           <w:lang w:val="en-GB"/>
         </w:rPr>
       </w:pPr>
-      <w:hyperlink r:id="rId44" w:history="1">
+      <w:hyperlink r:id="rId28" w:history="1">
         <w:r>
           <w:rPr>
             <w:rStyle w:val="a4"/>
@@ -19351,19 +20112,32 @@
           <w:lang w:val="en-GB"/>
         </w:rPr>
       </w:pPr>
-      <w:hyperlink r:id="rId45" w:history="1">
-        <w:r>
-          <w:rPr>
-            <w:rStyle w:val="a4"/>
-            <w:rFonts w:ascii="Times New Roman" w:hAnsi="Times New Roman" w:cs="Times New Roman"/>
-            <w:color w:val="9B59B6"/>
-            <w:sz w:val="28"/>
-            <w:szCs w:val="28"/>
-            <w:lang w:val="en-GB"/>
-          </w:rPr>
-          <w:t>MFRC522</w:t>
-        </w:r>
-      </w:hyperlink>
+      <w:r>
+        <w:fldChar w:fldCharType="begin"/>
+      </w:r>
+      <w:r>
+        <w:rPr>
+          <w:lang w:val="en-GB"/>
+        </w:rPr>
+        <w:instrText>HYPERLINK "https://github.com/miguelbalboa/rfid"</w:instrText>
+      </w:r>
+      <w:r>
+        <w:fldChar w:fldCharType="separate"/>
+      </w:r>
+      <w:r>
+        <w:rPr>
+          <w:rStyle w:val="a4"/>
+          <w:rFonts w:ascii="Times New Roman" w:hAnsi="Times New Roman" w:cs="Times New Roman"/>
+          <w:color w:val="9B59B6"/>
+          <w:sz w:val="28"/>
+          <w:szCs w:val="28"/>
+          <w:lang w:val="en-GB"/>
+        </w:rPr>
+        <w:t>MFRC522</w:t>
+      </w:r>
+      <w:r>
+        <w:fldChar w:fldCharType="end"/>
+      </w:r>
       <w:r>
         <w:rPr>
           <w:rFonts w:ascii="Times New Roman" w:hAnsi="Times New Roman" w:cs="Times New Roman"/>
@@ -19555,7 +20329,7 @@
           <w:szCs w:val="28"/>
         </w:rPr>
       </w:pPr>
-      <w:hyperlink r:id="rId46" w:history="1">
+      <w:hyperlink r:id="rId29" w:history="1">
         <w:r>
           <w:rPr>
             <w:rStyle w:val="a4"/>
@@ -19691,7 +20465,7 @@
           <w:szCs w:val="28"/>
         </w:rPr>
       </w:pPr>
-      <w:hyperlink r:id="rId47" w:history="1">
+      <w:hyperlink r:id="rId30" w:history="1">
         <w:proofErr w:type="spellStart"/>
         <w:r>
           <w:rPr>
@@ -22849,7 +23623,7 @@
 </file>
 
 <file path=customXml/itemProps1.xml><?xml version="1.0" encoding="utf-8"?>
-<ds:datastoreItem xmlns:ds="http://schemas.openxmlformats.org/officeDocument/2006/customXml" ds:itemID="{7BF2F48B-3C4C-4FAF-9887-3D356E7D6AC3}">
+<ds:datastoreItem xmlns:ds="http://schemas.openxmlformats.org/officeDocument/2006/customXml" ds:itemID="{D1E51338-C0E3-45D7-BFE5-9EC9BDFDA005}">
   <ds:schemaRefs>
     <ds:schemaRef ds:uri="http://schemas.openxmlformats.org/officeDocument/2006/bibliography"/>
   </ds:schemaRefs>
